--- a/fuentes/86120365_CF01_DU.docx
+++ b/fuentes/86120365_CF01_DU.docx
@@ -555,7 +555,7 @@
           <w:r>
             <w:fldChar w:fldCharType="separate"/>
           </w:r>
-          <w:hyperlink w:anchor="_Toc193229944" w:history="1">
+          <w:hyperlink w:anchor="_Toc196583029" w:history="1">
             <w:r>
               <w:rPr>
                 <w:rStyle w:val="Hipervnculo"/>
@@ -582,7 +582,7 @@
                 <w:noProof/>
                 <w:webHidden/>
               </w:rPr>
-              <w:instrText xml:space="preserve"> PAGEREF _Toc193229944 \h </w:instrText>
+              <w:instrText xml:space="preserve"> PAGEREF _Toc196583029 \h </w:instrText>
             </w:r>
             <w:r>
               <w:rPr>
@@ -628,7 +628,7 @@
               <w:lang w:eastAsia="es-CO"/>
             </w:rPr>
           </w:pPr>
-          <w:hyperlink w:anchor="_Toc193229945" w:history="1">
+          <w:hyperlink w:anchor="_Toc196583030" w:history="1">
             <w:r>
               <w:rPr>
                 <w:rStyle w:val="Hipervnculo"/>
@@ -672,7 +672,7 @@
                 <w:noProof/>
                 <w:webHidden/>
               </w:rPr>
-              <w:instrText xml:space="preserve"> PAGEREF _Toc193229945 \h </w:instrText>
+              <w:instrText xml:space="preserve"> PAGEREF _Toc196583030 \h </w:instrText>
             </w:r>
             <w:r>
               <w:rPr>
@@ -718,7 +718,7 @@
               <w:lang w:eastAsia="es-CO"/>
             </w:rPr>
           </w:pPr>
-          <w:hyperlink w:anchor="_Toc193229946" w:history="1">
+          <w:hyperlink w:anchor="_Toc196583031" w:history="1">
             <w:r>
               <w:rPr>
                 <w:rStyle w:val="Hipervnculo"/>
@@ -762,7 +762,7 @@
                 <w:noProof/>
                 <w:webHidden/>
               </w:rPr>
-              <w:instrText xml:space="preserve"> PAGEREF _Toc193229946 \h </w:instrText>
+              <w:instrText xml:space="preserve"> PAGEREF _Toc196583031 \h </w:instrText>
             </w:r>
             <w:r>
               <w:rPr>
@@ -808,7 +808,7 @@
               <w:lang w:eastAsia="es-CO"/>
             </w:rPr>
           </w:pPr>
-          <w:hyperlink w:anchor="_Toc193229947" w:history="1">
+          <w:hyperlink w:anchor="_Toc196583032" w:history="1">
             <w:r>
               <w:rPr>
                 <w:rStyle w:val="Hipervnculo"/>
@@ -854,7 +854,7 @@
                 <w:noProof/>
                 <w:webHidden/>
               </w:rPr>
-              <w:instrText xml:space="preserve"> PAGEREF _Toc193229947 \h </w:instrText>
+              <w:instrText xml:space="preserve"> PAGEREF _Toc196583032 \h </w:instrText>
             </w:r>
             <w:r>
               <w:rPr>
@@ -900,7 +900,7 @@
               <w:lang w:eastAsia="es-CO"/>
             </w:rPr>
           </w:pPr>
-          <w:hyperlink w:anchor="_Toc193229948" w:history="1">
+          <w:hyperlink w:anchor="_Toc196583033" w:history="1">
             <w:r>
               <w:rPr>
                 <w:rStyle w:val="Hipervnculo"/>
@@ -944,7 +944,7 @@
                 <w:noProof/>
                 <w:webHidden/>
               </w:rPr>
-              <w:instrText xml:space="preserve"> PAGEREF _Toc193229948 \h </w:instrText>
+              <w:instrText xml:space="preserve"> PAGEREF _Toc196583033 \h </w:instrText>
             </w:r>
             <w:r>
               <w:rPr>
@@ -990,7 +990,7 @@
               <w:lang w:eastAsia="es-CO"/>
             </w:rPr>
           </w:pPr>
-          <w:hyperlink w:anchor="_Toc193229949" w:history="1">
+          <w:hyperlink w:anchor="_Toc196583034" w:history="1">
             <w:r>
               <w:rPr>
                 <w:rStyle w:val="Hipervnculo"/>
@@ -1034,7 +1034,7 @@
                 <w:noProof/>
                 <w:webHidden/>
               </w:rPr>
-              <w:instrText xml:space="preserve"> PAGEREF _Toc193229949 \h </w:instrText>
+              <w:instrText xml:space="preserve"> PAGEREF _Toc196583034 \h </w:instrText>
             </w:r>
             <w:r>
               <w:rPr>
@@ -1080,7 +1080,7 @@
               <w:lang w:eastAsia="es-CO"/>
             </w:rPr>
           </w:pPr>
-          <w:hyperlink w:anchor="_Toc193229950" w:history="1">
+          <w:hyperlink w:anchor="_Toc196583035" w:history="1">
             <w:r>
               <w:rPr>
                 <w:rStyle w:val="Hipervnculo"/>
@@ -1124,7 +1124,7 @@
                 <w:noProof/>
                 <w:webHidden/>
               </w:rPr>
-              <w:instrText xml:space="preserve"> PAGEREF _Toc193229950 \h </w:instrText>
+              <w:instrText xml:space="preserve"> PAGEREF _Toc196583035 \h </w:instrText>
             </w:r>
             <w:r>
               <w:rPr>
@@ -1144,7 +1144,7 @@
                 <w:noProof/>
                 <w:webHidden/>
               </w:rPr>
-              <w:t>7</w:t>
+              <w:t>8</w:t>
             </w:r>
             <w:r>
               <w:rPr>
@@ -1170,7 +1170,7 @@
               <w:lang w:eastAsia="es-CO"/>
             </w:rPr>
           </w:pPr>
-          <w:hyperlink w:anchor="_Toc193229951" w:history="1">
+          <w:hyperlink w:anchor="_Toc196583036" w:history="1">
             <w:r>
               <w:rPr>
                 <w:rStyle w:val="Hipervnculo"/>
@@ -1216,7 +1216,7 @@
                 <w:noProof/>
                 <w:webHidden/>
               </w:rPr>
-              <w:instrText xml:space="preserve"> PAGEREF _Toc193229951 \h </w:instrText>
+              <w:instrText xml:space="preserve"> PAGEREF _Toc196583036 \h </w:instrText>
             </w:r>
             <w:r>
               <w:rPr>
@@ -1236,7 +1236,7 @@
                 <w:noProof/>
                 <w:webHidden/>
               </w:rPr>
-              <w:t>7</w:t>
+              <w:t>8</w:t>
             </w:r>
             <w:r>
               <w:rPr>
@@ -1262,7 +1262,7 @@
               <w:lang w:eastAsia="es-CO"/>
             </w:rPr>
           </w:pPr>
-          <w:hyperlink w:anchor="_Toc193229952" w:history="1">
+          <w:hyperlink w:anchor="_Toc196583037" w:history="1">
             <w:r>
               <w:rPr>
                 <w:rStyle w:val="Hipervnculo"/>
@@ -1287,7 +1287,7 @@
                 <w:noProof/>
                 <w:lang w:val="es-419"/>
               </w:rPr>
-              <w:t xml:space="preserve">Otras partes del diferencial y su importancia en el sistema de </w:t>
+              <w:t>Otras partes del diferencial y su importancia en el sistema de transmisión</w:t>
             </w:r>
             <w:r>
               <w:rPr>
@@ -1295,23 +1295,7 @@
                 <w:noProof/>
                 <w:lang w:val="es-419"/>
               </w:rPr>
-              <w:t xml:space="preserve">          </w:t>
-            </w:r>
-            <w:r>
-              <w:rPr>
-                <w:rStyle w:val="Hipervnculo"/>
-                <w:noProof/>
-                <w:lang w:val="es-419"/>
-              </w:rPr>
-              <w:t>transmisión</w:t>
-            </w:r>
-            <w:r>
-              <w:rPr>
-                <w:rStyle w:val="Hipervnculo"/>
-                <w:noProof/>
-                <w:lang w:val="es-419"/>
-              </w:rPr>
-              <w:t xml:space="preserve"> .</w:t>
+              <w:t>.</w:t>
             </w:r>
             <w:r>
               <w:rPr>
@@ -1332,7 +1316,7 @@
                 <w:noProof/>
                 <w:webHidden/>
               </w:rPr>
-              <w:instrText xml:space="preserve"> PAGEREF _Toc193229952 \h </w:instrText>
+              <w:instrText xml:space="preserve"> PAGEREF _Toc196583037 \h </w:instrText>
             </w:r>
             <w:r>
               <w:rPr>
@@ -1352,7 +1336,7 @@
                 <w:noProof/>
                 <w:webHidden/>
               </w:rPr>
-              <w:t>10</w:t>
+              <w:t>11</w:t>
             </w:r>
             <w:r>
               <w:rPr>
@@ -1377,7 +1361,7 @@
               <w:lang w:eastAsia="es-CO"/>
             </w:rPr>
           </w:pPr>
-          <w:hyperlink w:anchor="_Toc193229953" w:history="1">
+          <w:hyperlink w:anchor="_Toc196583038" w:history="1">
             <w:r>
               <w:rPr>
                 <w:rStyle w:val="Hipervnculo"/>
@@ -1404,7 +1388,7 @@
                 <w:noProof/>
                 <w:webHidden/>
               </w:rPr>
-              <w:instrText xml:space="preserve"> PAGEREF _Toc193229953 \h </w:instrText>
+              <w:instrText xml:space="preserve"> PAGEREF _Toc196583038 \h </w:instrText>
             </w:r>
             <w:r>
               <w:rPr>
@@ -1424,7 +1408,7 @@
                 <w:noProof/>
                 <w:webHidden/>
               </w:rPr>
-              <w:t>12</w:t>
+              <w:t>14</w:t>
             </w:r>
             <w:r>
               <w:rPr>
@@ -1449,7 +1433,7 @@
               <w:lang w:eastAsia="es-CO"/>
             </w:rPr>
           </w:pPr>
-          <w:hyperlink w:anchor="_Toc193229954" w:history="1">
+          <w:hyperlink w:anchor="_Toc196583039" w:history="1">
             <w:r>
               <w:rPr>
                 <w:rStyle w:val="Hipervnculo"/>
@@ -1476,7 +1460,7 @@
                 <w:noProof/>
                 <w:webHidden/>
               </w:rPr>
-              <w:instrText xml:space="preserve"> PAGEREF _Toc193229954 \h </w:instrText>
+              <w:instrText xml:space="preserve"> PAGEREF _Toc196583039 \h </w:instrText>
             </w:r>
             <w:r>
               <w:rPr>
@@ -1496,7 +1480,7 @@
                 <w:noProof/>
                 <w:webHidden/>
               </w:rPr>
-              <w:t>13</w:t>
+              <w:t>15</w:t>
             </w:r>
             <w:r>
               <w:rPr>
@@ -1521,7 +1505,7 @@
               <w:lang w:eastAsia="es-CO"/>
             </w:rPr>
           </w:pPr>
-          <w:hyperlink w:anchor="_Toc193229955" w:history="1">
+          <w:hyperlink w:anchor="_Toc196583040" w:history="1">
             <w:r>
               <w:rPr>
                 <w:rStyle w:val="Hipervnculo"/>
@@ -1548,7 +1532,7 @@
                 <w:noProof/>
                 <w:webHidden/>
               </w:rPr>
-              <w:instrText xml:space="preserve"> PAGEREF _Toc193229955 \h </w:instrText>
+              <w:instrText xml:space="preserve"> PAGEREF _Toc196583040 \h </w:instrText>
             </w:r>
             <w:r>
               <w:rPr>
@@ -1568,7 +1552,7 @@
                 <w:noProof/>
                 <w:webHidden/>
               </w:rPr>
-              <w:t>14</w:t>
+              <w:t>16</w:t>
             </w:r>
             <w:r>
               <w:rPr>
@@ -1593,7 +1577,7 @@
               <w:lang w:eastAsia="es-CO"/>
             </w:rPr>
           </w:pPr>
-          <w:hyperlink w:anchor="_Toc193229956" w:history="1">
+          <w:hyperlink w:anchor="_Toc196583041" w:history="1">
             <w:r>
               <w:rPr>
                 <w:rStyle w:val="Hipervnculo"/>
@@ -1620,7 +1604,7 @@
                 <w:noProof/>
                 <w:webHidden/>
               </w:rPr>
-              <w:instrText xml:space="preserve"> PAGEREF _Toc193229956 \h </w:instrText>
+              <w:instrText xml:space="preserve"> PAGEREF _Toc196583041 \h </w:instrText>
             </w:r>
             <w:r>
               <w:rPr>
@@ -1640,7 +1624,7 @@
                 <w:noProof/>
                 <w:webHidden/>
               </w:rPr>
-              <w:t>15</w:t>
+              <w:t>17</w:t>
             </w:r>
             <w:r>
               <w:rPr>
@@ -1665,7 +1649,7 @@
               <w:lang w:eastAsia="es-CO"/>
             </w:rPr>
           </w:pPr>
-          <w:hyperlink w:anchor="_Toc193229957" w:history="1">
+          <w:hyperlink w:anchor="_Toc196583042" w:history="1">
             <w:r>
               <w:rPr>
                 <w:rStyle w:val="Hipervnculo"/>
@@ -1692,7 +1676,7 @@
                 <w:noProof/>
                 <w:webHidden/>
               </w:rPr>
-              <w:instrText xml:space="preserve"> PAGEREF _Toc193229957 \h </w:instrText>
+              <w:instrText xml:space="preserve"> PAGEREF _Toc196583042 \h </w:instrText>
             </w:r>
             <w:r>
               <w:rPr>
@@ -1712,7 +1696,7 @@
                 <w:noProof/>
                 <w:webHidden/>
               </w:rPr>
-              <w:t>16</w:t>
+              <w:t>18</w:t>
             </w:r>
             <w:r>
               <w:rPr>
@@ -1724,6 +1708,9 @@
           </w:hyperlink>
         </w:p>
         <w:p>
+          <w:pPr>
+            <w:ind w:firstLine="0"/>
+          </w:pPr>
           <w:r>
             <w:fldChar w:fldCharType="end"/>
           </w:r>
@@ -1753,7 +1740,7 @@
       <w:pPr>
         <w:pStyle w:val="Titulosgenerales"/>
       </w:pPr>
-      <w:bookmarkStart w:id="0" w:name="_Toc193229944"/>
+      <w:bookmarkStart w:id="0" w:name="_Toc196583029"/>
       <w:r>
         <w:lastRenderedPageBreak/>
         <w:t>Introducción</w:t>
@@ -1780,7 +1767,7 @@
       <w:pPr>
         <w:pStyle w:val="Ttulo1"/>
       </w:pPr>
-      <w:bookmarkStart w:id="1" w:name="_Toc193229945"/>
+      <w:bookmarkStart w:id="1" w:name="_Toc196583030"/>
       <w:r>
         <w:lastRenderedPageBreak/>
         <w:t>El diferencial y su función principal en el sistema de transmisión</w:t>
@@ -1833,7 +1820,7 @@
           <w:noProof/>
         </w:rPr>
         <w:drawing>
-          <wp:inline distT="0" distB="0" distL="0" distR="0" wp14:anchorId="7DD4728B" wp14:editId="13AFBDCC">
+          <wp:inline distT="0" distB="0" distL="0" distR="0" wp14:anchorId="7DD4728B" wp14:editId="0357D2A6">
             <wp:extent cx="4572000" cy="2959961"/>
             <wp:effectExtent l="0" t="0" r="0" b="0"/>
             <wp:docPr id="689380151" name="Imagen 4" descr="Diferencial de vehículo con corte transversal, mostrando su engranaje interno y componentes mecánicos."/>
@@ -1852,6 +1839,15 @@
                   <pic:blipFill>
                     <a:blip r:embed="rId10">
                       <a:extLst>
+                        <a:ext uri="{BEBA8EAE-BF5A-486C-A8C5-ECC9F3942E4B}">
+                          <a14:imgProps xmlns:a14="http://schemas.microsoft.com/office/drawing/2010/main">
+                            <a14:imgLayer r:embed="rId11">
+                              <a14:imgEffect>
+                                <a14:sharpenSoften amount="25000"/>
+                              </a14:imgEffect>
+                            </a14:imgLayer>
+                          </a14:imgProps>
+                        </a:ext>
                         <a:ext uri="{28A0092B-C50C-407E-A947-70E740481C1C}">
                           <a14:useLocalDpi xmlns:a14="http://schemas.microsoft.com/office/drawing/2010/main" val="0"/>
                         </a:ext>
@@ -1884,6 +1880,8 @@
     </w:p>
     <w:p>
       <w:pPr>
+        <w:pStyle w:val="Cita"/>
+        <w:jc w:val="left"/>
         <w:rPr>
           <w:lang w:eastAsia="es-CO"/>
         </w:rPr>
@@ -1892,7 +1890,36 @@
         <w:rPr>
           <w:lang w:eastAsia="es-CO"/>
         </w:rPr>
-        <w:t>Cuando un vehículo avanza en línea recta, ambas ruedas giran a la misma velocidad. Sin embargo, al tomar una curva, la rueda exterior debe recorrer una mayor distancia en el mismo tiempo, por lo que aumenta su velocidad, mientras que la rueda interior reduce su giro.</w:t>
+        <w:t xml:space="preserve">Nota. </w:t>
+      </w:r>
+      <w:r>
+        <w:t>Diferencial trasero</w:t>
+      </w:r>
+      <w:r>
+        <w:rPr>
+          <w:lang w:eastAsia="es-CO"/>
+        </w:rPr>
+        <w:t>. (s.f.). [Imagen].</w:t>
+      </w:r>
+    </w:p>
+    <w:p>
+      <w:pPr>
+        <w:rPr>
+          <w:lang w:eastAsia="es-CO"/>
+        </w:rPr>
+      </w:pPr>
+      <w:r>
+        <w:rPr>
+          <w:lang w:eastAsia="es-CO"/>
+        </w:rPr>
+        <w:t xml:space="preserve">Cuando un vehículo avanza en línea recta, ambas ruedas giran a la misma velocidad. Sin embargo, al tomar una curva, la rueda exterior debe recorrer una mayor </w:t>
+      </w:r>
+      <w:r>
+        <w:rPr>
+          <w:lang w:eastAsia="es-CO"/>
+        </w:rPr>
+        <w:lastRenderedPageBreak/>
+        <w:t>distancia en el mismo tiempo, por lo que aumenta su velocidad, mientras que la rueda interior reduce su giro.</w:t>
       </w:r>
     </w:p>
     <w:p>
@@ -1900,7 +1927,6 @@
         <w:pStyle w:val="Figura"/>
       </w:pPr>
       <w:r>
-        <w:lastRenderedPageBreak/>
         <w:t>Diferencia de recorrido de la rueda interna (B) y externa (A)</w:t>
       </w:r>
     </w:p>
@@ -1916,9 +1942,9 @@
           <w:noProof/>
         </w:rPr>
         <w:drawing>
-          <wp:inline distT="0" distB="0" distL="0" distR="0" wp14:anchorId="5A33BBF1" wp14:editId="6AE457A2">
-            <wp:extent cx="4572000" cy="3517605"/>
-            <wp:effectExtent l="0" t="0" r="0" b="6985"/>
+          <wp:inline distT="0" distB="0" distL="0" distR="0" wp14:anchorId="5A33BBF1" wp14:editId="6DDC9B25">
+            <wp:extent cx="5885170" cy="4527932"/>
+            <wp:effectExtent l="0" t="0" r="1905" b="6350"/>
             <wp:docPr id="374385133" name="Imagen 5" descr="Figura que presenta  la diferencia de recorrido entre la rueda interna y la externa en un sistema de diferencial. Se destacan componentes clave como el conjunto diferencial, el planetario con piñón satélite, la corona con piñón impulsor y el conjunto de engranaje de mando final. Se indica que la rueda externa recorre una mayor distancia en comparación con la rueda interna, lo que permite girar de manera eficiente en curvas."/>
             <wp:cNvGraphicFramePr>
               <a:graphicFrameLocks xmlns:a="http://schemas.openxmlformats.org/drawingml/2006/main" noChangeAspect="1"/>
@@ -1933,8 +1959,17 @@
                     </pic:cNvPicPr>
                   </pic:nvPicPr>
                   <pic:blipFill>
-                    <a:blip r:embed="rId11">
+                    <a:blip r:embed="rId12">
                       <a:extLst>
+                        <a:ext uri="{BEBA8EAE-BF5A-486C-A8C5-ECC9F3942E4B}">
+                          <a14:imgProps xmlns:a14="http://schemas.microsoft.com/office/drawing/2010/main">
+                            <a14:imgLayer r:embed="rId13">
+                              <a14:imgEffect>
+                                <a14:sharpenSoften amount="25000"/>
+                              </a14:imgEffect>
+                            </a14:imgLayer>
+                          </a14:imgProps>
+                        </a:ext>
                         <a:ext uri="{28A0092B-C50C-407E-A947-70E740481C1C}">
                           <a14:useLocalDpi xmlns:a14="http://schemas.microsoft.com/office/drawing/2010/main" val="0"/>
                         </a:ext>
@@ -1948,7 +1983,7 @@
                   <pic:spPr bwMode="auto">
                     <a:xfrm>
                       <a:off x="0" y="0"/>
-                      <a:ext cx="4572000" cy="3517605"/>
+                      <a:ext cx="5898836" cy="4538447"/>
                     </a:xfrm>
                     <a:prstGeom prst="rect">
                       <a:avLst/>
@@ -1967,6 +2002,8 @@
     </w:p>
     <w:p>
       <w:pPr>
+        <w:pStyle w:val="Cita"/>
+        <w:jc w:val="left"/>
         <w:rPr>
           <w:lang w:eastAsia="es-CO"/>
         </w:rPr>
@@ -1975,56 +2012,36 @@
         <w:rPr>
           <w:lang w:eastAsia="es-CO"/>
         </w:rPr>
+        <w:t xml:space="preserve">Nota. </w:t>
+      </w:r>
+      <w:r>
+        <w:t>Diferencia de recorrido de la rueda interna (B) y externa (A)</w:t>
+      </w:r>
+      <w:r>
+        <w:rPr>
+          <w:lang w:eastAsia="es-CO"/>
+        </w:rPr>
+        <w:t>. (s.f.). [Imagen].</w:t>
+      </w:r>
+    </w:p>
+    <w:p>
+      <w:pPr>
+        <w:rPr>
+          <w:lang w:eastAsia="es-CO"/>
+        </w:rPr>
+      </w:pPr>
+      <w:r>
+        <w:rPr>
+          <w:lang w:eastAsia="es-CO"/>
+        </w:rPr>
         <w:t>Si el diferencial no existiera, ambas ruedas intentarían girar a la misma velocidad y recorrer la misma distancia, lo que generaría una fricción excesiva y dificultaría la maniobrabilidad del vehículo. En situaciones extremas, esto podría derivar en fallas en la transmisión o en la suspensión del automóvil.</w:t>
       </w:r>
     </w:p>
     <w:p>
       <w:pPr>
-        <w:rPr>
-          <w:lang w:eastAsia="es-CO"/>
-        </w:rPr>
-      </w:pPr>
-    </w:p>
-    <w:p>
-      <w:pPr>
-        <w:rPr>
-          <w:lang w:eastAsia="es-CO"/>
-        </w:rPr>
-      </w:pPr>
-    </w:p>
-    <w:p>
-      <w:pPr>
-        <w:rPr>
-          <w:lang w:eastAsia="es-CO"/>
-        </w:rPr>
-      </w:pPr>
-    </w:p>
-    <w:p>
-      <w:pPr>
-        <w:rPr>
-          <w:lang w:eastAsia="es-CO"/>
-        </w:rPr>
-      </w:pPr>
-    </w:p>
-    <w:p>
-      <w:pPr>
-        <w:rPr>
-          <w:lang w:eastAsia="es-CO"/>
-        </w:rPr>
-      </w:pPr>
-    </w:p>
-    <w:p>
-      <w:pPr>
-        <w:rPr>
-          <w:lang w:eastAsia="es-CO"/>
-        </w:rPr>
-      </w:pPr>
-    </w:p>
-    <w:p>
-      <w:pPr>
         <w:pStyle w:val="Ttulo1"/>
       </w:pPr>
-      <w:bookmarkStart w:id="2" w:name="_Toc193229946"/>
+      <w:bookmarkStart w:id="2" w:name="_Toc196583031"/>
       <w:r>
         <w:lastRenderedPageBreak/>
         <w:t>Posiciones del diferencial según el tipo de sistema de transmisión</w:t>
@@ -2051,7 +2068,7 @@
           <w:lang w:val="es-419"/>
         </w:rPr>
       </w:pPr>
-      <w:bookmarkStart w:id="3" w:name="_Toc193229947"/>
+      <w:bookmarkStart w:id="3" w:name="_Toc196583032"/>
       <w:r>
         <w:rPr>
           <w:lang w:val="es-419"/>
@@ -2099,9 +2116,9 @@
           <w:noProof/>
         </w:rPr>
         <w:drawing>
-          <wp:inline distT="0" distB="0" distL="0" distR="0" wp14:anchorId="7EFDC769" wp14:editId="61E9E2F1">
-            <wp:extent cx="4807585" cy="2655934"/>
-            <wp:effectExtent l="0" t="0" r="0" b="0"/>
+          <wp:inline distT="0" distB="0" distL="0" distR="0" wp14:anchorId="7EFDC769" wp14:editId="666FA1EB">
+            <wp:extent cx="5942704" cy="3283026"/>
+            <wp:effectExtent l="0" t="0" r="1270" b="0"/>
             <wp:docPr id="1391660254" name="Imagen 6" descr="Figura que presenta el sistema de transmisión con diferencial en posición trasera. Se presenta un motor delantero longitudinal conectado a una caja de cambios y un embrague. El árbol de transmisión transmite la potencia al diferencial trasero a través de las juntas cardán. Los palieres (semiárboles rígidos) distribuyen el movimiento a las ruedas, permitiendo la tracción trasera del vehículo."/>
             <wp:cNvGraphicFramePr>
               <a:graphicFrameLocks xmlns:a="http://schemas.openxmlformats.org/drawingml/2006/main" noChangeAspect="1"/>
@@ -2116,8 +2133,17 @@
                     </pic:cNvPicPr>
                   </pic:nvPicPr>
                   <pic:blipFill>
-                    <a:blip r:embed="rId12">
+                    <a:blip r:embed="rId14">
                       <a:extLst>
+                        <a:ext uri="{BEBA8EAE-BF5A-486C-A8C5-ECC9F3942E4B}">
+                          <a14:imgProps xmlns:a14="http://schemas.microsoft.com/office/drawing/2010/main">
+                            <a14:imgLayer r:embed="rId15">
+                              <a14:imgEffect>
+                                <a14:sharpenSoften amount="25000"/>
+                              </a14:imgEffect>
+                            </a14:imgLayer>
+                          </a14:imgProps>
+                        </a:ext>
                         <a:ext uri="{28A0092B-C50C-407E-A947-70E740481C1C}">
                           <a14:useLocalDpi xmlns:a14="http://schemas.microsoft.com/office/drawing/2010/main" val="0"/>
                         </a:ext>
@@ -2131,7 +2157,7 @@
                   <pic:spPr bwMode="auto">
                     <a:xfrm>
                       <a:off x="0" y="0"/>
-                      <a:ext cx="4813141" cy="2659003"/>
+                      <a:ext cx="5965396" cy="3295562"/>
                     </a:xfrm>
                     <a:prstGeom prst="rect">
                       <a:avLst/>
@@ -2173,62 +2199,56 @@
         <w:rPr>
           <w:lang w:eastAsia="es-CO"/>
         </w:rPr>
-        <w:t xml:space="preserve">En este caso, el diferencial se encuentra en la parte trasera del vehículo, lo que permite distribuir el torque entre ambas ruedas traseras de manera equilibrada, </w:t>
-      </w:r>
-      <w:r>
+        <w:lastRenderedPageBreak/>
+        <w:t>En este caso, el diferencial se encuentra en la parte trasera del vehículo, lo que permite distribuir el torque entre ambas ruedas traseras de manera equilibrada, facilitando la estabilidad y la tracción en distintos tipos de terrenos. Este diseño es característico de vehículos deportivos y algunos modelos de alta potencia.</w:t>
+      </w:r>
+    </w:p>
+    <w:p>
+      <w:pPr>
+        <w:pStyle w:val="Ttulo2"/>
+      </w:pPr>
+      <w:bookmarkStart w:id="4" w:name="_Toc196583033"/>
+      <w:r>
+        <w:t>Diferencial en vehículos con motor delantero y tracción delantera</w:t>
+      </w:r>
+      <w:bookmarkEnd w:id="4"/>
+    </w:p>
+    <w:p>
+      <w:pPr>
         <w:rPr>
           <w:lang w:eastAsia="es-CO"/>
         </w:rPr>
-        <w:lastRenderedPageBreak/>
-        <w:t>facilitando la estabilidad y la tracción en distintos tipos de terrenos. Este diseño es característico de vehículos deportivos y algunos modelos de alta potencia.</w:t>
-      </w:r>
-    </w:p>
-    <w:p>
-      <w:pPr>
-        <w:pStyle w:val="Ttulo2"/>
-      </w:pPr>
-      <w:bookmarkStart w:id="4" w:name="_Toc193229948"/>
-      <w:r>
-        <w:t>Diferencial en vehículos con motor delantero y tracción delantera</w:t>
-      </w:r>
-      <w:bookmarkEnd w:id="4"/>
-    </w:p>
-    <w:p>
-      <w:pPr>
+      </w:pPr>
+      <w:r>
         <w:rPr>
           <w:lang w:eastAsia="es-CO"/>
         </w:rPr>
-      </w:pPr>
-      <w:r>
+        <w:t>En los vehículos con tracción delantera, el motor impulsa las ruedas delanteras, lo que elimina la necesidad de un árbol de transmisión. La potencia se transfiere directamente desde la caja de cambios al diferencial, que generalmente está integrado dentro de la misma.</w:t>
+      </w:r>
+    </w:p>
+    <w:p>
+      <w:pPr>
+        <w:pStyle w:val="Figura"/>
+      </w:pPr>
+      <w:r>
+        <w:t>Diferencial en posición delantera o trasera</w:t>
+      </w:r>
+    </w:p>
+    <w:p>
+      <w:pPr>
+        <w:jc w:val="center"/>
         <w:rPr>
           <w:lang w:eastAsia="es-CO"/>
         </w:rPr>
-        <w:t>En los vehículos con tracción delantera, el motor impulsa las ruedas delanteras, lo que elimina la necesidad de un árbol de transmisión. La potencia se transfiere directamente desde la caja de cambios al diferencial, que generalmente está integrado dentro de la misma.</w:t>
-      </w:r>
-    </w:p>
-    <w:p>
-      <w:pPr>
-        <w:pStyle w:val="Figura"/>
-      </w:pPr>
-      <w:r>
-        <w:t>Diferencial en posición delantera o trasera</w:t>
-      </w:r>
-    </w:p>
-    <w:p>
-      <w:pPr>
-        <w:jc w:val="center"/>
-        <w:rPr>
-          <w:lang w:eastAsia="es-CO"/>
-        </w:rPr>
       </w:pPr>
       <w:r>
         <w:rPr>
           <w:noProof/>
         </w:rPr>
         <w:drawing>
-          <wp:inline distT="0" distB="0" distL="0" distR="0" wp14:anchorId="1A920843" wp14:editId="611390FE">
-            <wp:extent cx="4827613" cy="2667000"/>
-            <wp:effectExtent l="0" t="0" r="0" b="0"/>
+          <wp:inline distT="0" distB="0" distL="0" distR="0" wp14:anchorId="1A920843" wp14:editId="7B480971">
+            <wp:extent cx="5823047" cy="3216925"/>
+            <wp:effectExtent l="0" t="0" r="6350" b="2540"/>
             <wp:docPr id="832725314" name="Imagen 7" descr="Figura que presenta el sistema de transmisión con diferencial en posición delantera o trasera. Se observa un motor transversal conectado a una caja de cambios y un embrague. Los palieres, con juntas homocinéticas y una junta trípode deslizante, transmiten el movimiento a las ruedas a través de los cubos. Este diseño permite una distribución eficiente de la tracción en vehículos con tracción delantera o integral."/>
             <wp:cNvGraphicFramePr>
               <a:graphicFrameLocks xmlns:a="http://schemas.openxmlformats.org/drawingml/2006/main" noChangeAspect="1"/>
@@ -2243,8 +2263,17 @@
                     </pic:cNvPicPr>
                   </pic:nvPicPr>
                   <pic:blipFill>
-                    <a:blip r:embed="rId13">
+                    <a:blip r:embed="rId16">
                       <a:extLst>
+                        <a:ext uri="{BEBA8EAE-BF5A-486C-A8C5-ECC9F3942E4B}">
+                          <a14:imgProps xmlns:a14="http://schemas.microsoft.com/office/drawing/2010/main">
+                            <a14:imgLayer r:embed="rId17">
+                              <a14:imgEffect>
+                                <a14:sharpenSoften amount="25000"/>
+                              </a14:imgEffect>
+                            </a14:imgLayer>
+                          </a14:imgProps>
+                        </a:ext>
                         <a:ext uri="{28A0092B-C50C-407E-A947-70E740481C1C}">
                           <a14:useLocalDpi xmlns:a14="http://schemas.microsoft.com/office/drawing/2010/main" val="0"/>
                         </a:ext>
@@ -2258,7 +2287,7 @@
                   <pic:spPr bwMode="auto">
                     <a:xfrm>
                       <a:off x="0" y="0"/>
-                      <a:ext cx="4832355" cy="2669620"/>
+                      <a:ext cx="5844613" cy="3228839"/>
                     </a:xfrm>
                     <a:prstGeom prst="rect">
                       <a:avLst/>
@@ -2300,6 +2329,7 @@
         <w:rPr>
           <w:lang w:eastAsia="es-CO"/>
         </w:rPr>
+        <w:lastRenderedPageBreak/>
         <w:t>Este diseño es común en automóviles compactos y de uso urbano, ya que reduce el peso total del vehículo, mejora el consumo de combustible y proporciona una tracción eficiente en diversas condiciones de manejo.</w:t>
       </w:r>
     </w:p>
@@ -2307,9 +2337,8 @@
       <w:pPr>
         <w:pStyle w:val="Ttulo2"/>
       </w:pPr>
-      <w:bookmarkStart w:id="5" w:name="_Toc193229949"/>
-      <w:r>
-        <w:lastRenderedPageBreak/>
+      <w:bookmarkStart w:id="5" w:name="_Toc196583034"/>
+      <w:r>
         <w:t>Diferencial en vehículos con transmisión 4X4</w:t>
       </w:r>
       <w:bookmarkEnd w:id="5"/>
@@ -2347,9 +2376,9 @@
           <w:noProof/>
         </w:rPr>
         <w:drawing>
-          <wp:inline distT="0" distB="0" distL="0" distR="0" wp14:anchorId="151AAD10" wp14:editId="18186F9F">
-            <wp:extent cx="4827612" cy="2667000"/>
-            <wp:effectExtent l="0" t="0" r="0" b="0"/>
+          <wp:inline distT="0" distB="0" distL="0" distR="0" wp14:anchorId="151AAD10" wp14:editId="0AD196B6">
+            <wp:extent cx="6022465" cy="3327093"/>
+            <wp:effectExtent l="0" t="0" r="0" b="6985"/>
             <wp:docPr id="28774869" name="Imagen 8" descr="Figura  del sistema de tracción 4x4 conectable manualmente, donde se identifican componentes clave como la caja de cambios, el diferencial delantero y trasero, los semiejes y la caja de reenvío o transferencia. Este sistema permite distribuir la tracción a ambos ejes, mejorando el desempeño en terrenos difíciles."/>
             <wp:cNvGraphicFramePr>
               <a:graphicFrameLocks xmlns:a="http://schemas.openxmlformats.org/drawingml/2006/main" noChangeAspect="1"/>
@@ -2364,8 +2393,17 @@
                     </pic:cNvPicPr>
                   </pic:nvPicPr>
                   <pic:blipFill>
-                    <a:blip r:embed="rId14">
+                    <a:blip r:embed="rId18">
                       <a:extLst>
+                        <a:ext uri="{BEBA8EAE-BF5A-486C-A8C5-ECC9F3942E4B}">
+                          <a14:imgProps xmlns:a14="http://schemas.microsoft.com/office/drawing/2010/main">
+                            <a14:imgLayer r:embed="rId19">
+                              <a14:imgEffect>
+                                <a14:sharpenSoften amount="25000"/>
+                              </a14:imgEffect>
+                            </a14:imgLayer>
+                          </a14:imgProps>
+                        </a:ext>
                         <a:ext uri="{28A0092B-C50C-407E-A947-70E740481C1C}">
                           <a14:useLocalDpi xmlns:a14="http://schemas.microsoft.com/office/drawing/2010/main" val="0"/>
                         </a:ext>
@@ -2379,7 +2417,7 @@
                   <pic:spPr bwMode="auto">
                     <a:xfrm>
                       <a:off x="0" y="0"/>
-                      <a:ext cx="4832427" cy="2669660"/>
+                      <a:ext cx="6049357" cy="3341949"/>
                     </a:xfrm>
                     <a:prstGeom prst="rect">
                       <a:avLst/>
@@ -2421,15 +2459,15 @@
         <w:rPr>
           <w:lang w:eastAsia="es-CO"/>
         </w:rPr>
-        <w:t>Este tipo de transmisión es común en vehículos todoterreno y camionetas diseñadas para operar en condiciones adversas. Gracias a la inclusión de diferenciales en ambos ejes y, en algunos casos, diferenciales de bloqueo, estos vehículos pueden adaptarse mejor a terrenos irregulares, superficies con baja adherencia o caminos empinados.</w:t>
-      </w:r>
-    </w:p>
-    <w:p>
-      <w:pPr>
+        <w:t xml:space="preserve">Este tipo de transmisión es común en vehículos todoterreno y camionetas diseñadas para operar en condiciones adversas. Gracias a la inclusión de diferenciales </w:t>
+      </w:r>
+      <w:r>
         <w:rPr>
           <w:lang w:eastAsia="es-CO"/>
         </w:rPr>
-      </w:pPr>
+        <w:lastRenderedPageBreak/>
+        <w:t>en ambos ejes y, en algunos casos, diferenciales de bloqueo, estos vehículos pueden adaptarse mejor a terrenos irregulares, superficies con baja adherencia o caminos empinados.</w:t>
+      </w:r>
     </w:p>
     <w:p>
       <w:pPr>
@@ -2440,9 +2478,114 @@
     </w:p>
     <w:p>
       <w:pPr>
+        <w:rPr>
+          <w:lang w:eastAsia="es-CO"/>
+        </w:rPr>
+      </w:pPr>
+    </w:p>
+    <w:p>
+      <w:pPr>
+        <w:rPr>
+          <w:lang w:eastAsia="es-CO"/>
+        </w:rPr>
+      </w:pPr>
+    </w:p>
+    <w:p>
+      <w:pPr>
+        <w:rPr>
+          <w:lang w:eastAsia="es-CO"/>
+        </w:rPr>
+      </w:pPr>
+    </w:p>
+    <w:p>
+      <w:pPr>
+        <w:rPr>
+          <w:lang w:eastAsia="es-CO"/>
+        </w:rPr>
+      </w:pPr>
+    </w:p>
+    <w:p>
+      <w:pPr>
+        <w:rPr>
+          <w:lang w:eastAsia="es-CO"/>
+        </w:rPr>
+      </w:pPr>
+    </w:p>
+    <w:p>
+      <w:pPr>
+        <w:rPr>
+          <w:lang w:eastAsia="es-CO"/>
+        </w:rPr>
+      </w:pPr>
+    </w:p>
+    <w:p>
+      <w:pPr>
+        <w:rPr>
+          <w:lang w:eastAsia="es-CO"/>
+        </w:rPr>
+      </w:pPr>
+    </w:p>
+    <w:p>
+      <w:pPr>
+        <w:rPr>
+          <w:lang w:eastAsia="es-CO"/>
+        </w:rPr>
+      </w:pPr>
+    </w:p>
+    <w:p>
+      <w:pPr>
+        <w:rPr>
+          <w:lang w:eastAsia="es-CO"/>
+        </w:rPr>
+      </w:pPr>
+    </w:p>
+    <w:p>
+      <w:pPr>
+        <w:rPr>
+          <w:lang w:eastAsia="es-CO"/>
+        </w:rPr>
+      </w:pPr>
+    </w:p>
+    <w:p>
+      <w:pPr>
+        <w:rPr>
+          <w:lang w:eastAsia="es-CO"/>
+        </w:rPr>
+      </w:pPr>
+    </w:p>
+    <w:p>
+      <w:pPr>
+        <w:rPr>
+          <w:lang w:eastAsia="es-CO"/>
+        </w:rPr>
+      </w:pPr>
+    </w:p>
+    <w:p>
+      <w:pPr>
+        <w:rPr>
+          <w:lang w:eastAsia="es-CO"/>
+        </w:rPr>
+      </w:pPr>
+    </w:p>
+    <w:p>
+      <w:pPr>
+        <w:rPr>
+          <w:lang w:eastAsia="es-CO"/>
+        </w:rPr>
+      </w:pPr>
+    </w:p>
+    <w:p>
+      <w:pPr>
+        <w:rPr>
+          <w:lang w:eastAsia="es-CO"/>
+        </w:rPr>
+      </w:pPr>
+    </w:p>
+    <w:p>
+      <w:pPr>
         <w:pStyle w:val="Ttulo1"/>
       </w:pPr>
-      <w:bookmarkStart w:id="6" w:name="_Toc193229950"/>
+      <w:bookmarkStart w:id="6" w:name="_Toc196583035"/>
       <w:r>
         <w:lastRenderedPageBreak/>
         <w:t>Partes del diferencial estándar y su funcionamiento</w:t>
@@ -2469,7 +2612,7 @@
           <w:lang w:val="es-419"/>
         </w:rPr>
       </w:pPr>
-      <w:bookmarkStart w:id="7" w:name="_Toc193229951"/>
+      <w:bookmarkStart w:id="7" w:name="_Toc196583036"/>
       <w:r>
         <w:rPr>
           <w:lang w:val="es-419"/>
@@ -2517,9 +2660,9 @@
           <w:noProof/>
         </w:rPr>
         <w:drawing>
-          <wp:inline distT="0" distB="0" distL="0" distR="0" wp14:anchorId="12DBC4B2" wp14:editId="5DC47B41">
-            <wp:extent cx="4761868" cy="2833703"/>
-            <wp:effectExtent l="0" t="0" r="635" b="5080"/>
+          <wp:inline distT="0" distB="0" distL="0" distR="0" wp14:anchorId="12DBC4B2" wp14:editId="6C030DC1">
+            <wp:extent cx="5628005" cy="3349127"/>
+            <wp:effectExtent l="0" t="0" r="0" b="3810"/>
             <wp:docPr id="142033523" name="Imagen 9" descr="Figura del conjunto de engranaje de mando final, compuesto por una corona y un piñón impulsor, encargados de transmitir el movimiento dentro del diferencial."/>
             <wp:cNvGraphicFramePr>
               <a:graphicFrameLocks xmlns:a="http://schemas.openxmlformats.org/drawingml/2006/main" noChangeAspect="1"/>
@@ -2534,8 +2677,17 @@
                     </pic:cNvPicPr>
                   </pic:nvPicPr>
                   <pic:blipFill>
-                    <a:blip r:embed="rId15">
+                    <a:blip r:embed="rId20">
                       <a:extLst>
+                        <a:ext uri="{BEBA8EAE-BF5A-486C-A8C5-ECC9F3942E4B}">
+                          <a14:imgProps xmlns:a14="http://schemas.microsoft.com/office/drawing/2010/main">
+                            <a14:imgLayer r:embed="rId21">
+                              <a14:imgEffect>
+                                <a14:sharpenSoften amount="25000"/>
+                              </a14:imgEffect>
+                            </a14:imgLayer>
+                          </a14:imgProps>
+                        </a:ext>
                         <a:ext uri="{28A0092B-C50C-407E-A947-70E740481C1C}">
                           <a14:useLocalDpi xmlns:a14="http://schemas.microsoft.com/office/drawing/2010/main" val="0"/>
                         </a:ext>
@@ -2549,7 +2701,7 @@
                   <pic:spPr bwMode="auto">
                     <a:xfrm>
                       <a:off x="0" y="0"/>
-                      <a:ext cx="4769360" cy="2838162"/>
+                      <a:ext cx="5652888" cy="3363935"/>
                     </a:xfrm>
                     <a:prstGeom prst="rect">
                       <a:avLst/>
@@ -2698,9 +2850,9 @@
           <w:lang w:val="es-419" w:eastAsia="es-CO"/>
         </w:rPr>
         <w:drawing>
-          <wp:inline distT="0" distB="0" distL="0" distR="0" wp14:anchorId="4ECCFB58" wp14:editId="23318CAA">
-            <wp:extent cx="5255260" cy="3895725"/>
-            <wp:effectExtent l="0" t="0" r="2540" b="9525"/>
+          <wp:inline distT="0" distB="0" distL="0" distR="0" wp14:anchorId="4ECCFB58" wp14:editId="6A1A3DC3">
+            <wp:extent cx="5825727" cy="4318612"/>
+            <wp:effectExtent l="0" t="0" r="3810" b="6350"/>
             <wp:docPr id="2031059356" name="Imagen 15" descr="Figura del mecanismo del diferencial, mostrando el conjunto de engranaje de mando final, la corona, el piñón impulsor, los piñones satélite y planetario, y los semiejes, que permiten la distribución del torque entre las ruedas."/>
             <wp:cNvGraphicFramePr>
               <a:graphicFrameLocks xmlns:a="http://schemas.openxmlformats.org/drawingml/2006/main" noChangeAspect="1"/>
@@ -2715,8 +2867,17 @@
                     </pic:cNvPicPr>
                   </pic:nvPicPr>
                   <pic:blipFill>
-                    <a:blip r:embed="rId16">
+                    <a:blip r:embed="rId22">
                       <a:extLst>
+                        <a:ext uri="{BEBA8EAE-BF5A-486C-A8C5-ECC9F3942E4B}">
+                          <a14:imgProps xmlns:a14="http://schemas.microsoft.com/office/drawing/2010/main">
+                            <a14:imgLayer r:embed="rId23">
+                              <a14:imgEffect>
+                                <a14:sharpenSoften amount="25000"/>
+                              </a14:imgEffect>
+                            </a14:imgLayer>
+                          </a14:imgProps>
+                        </a:ext>
                         <a:ext uri="{28A0092B-C50C-407E-A947-70E740481C1C}">
                           <a14:useLocalDpi xmlns:a14="http://schemas.microsoft.com/office/drawing/2010/main" val="0"/>
                         </a:ext>
@@ -2730,7 +2891,7 @@
                   <pic:spPr bwMode="auto">
                     <a:xfrm>
                       <a:off x="0" y="0"/>
-                      <a:ext cx="5255260" cy="3895725"/>
+                      <a:ext cx="5835554" cy="4325897"/>
                     </a:xfrm>
                     <a:prstGeom prst="rect">
                       <a:avLst/>
@@ -2769,6 +2930,7 @@
         <w:rPr>
           <w:lang w:val="es-419" w:eastAsia="es-CO"/>
         </w:rPr>
+        <w:lastRenderedPageBreak/>
         <w:t>El funcionamiento del diferencial se puede explicar de la siguiente manera:</w:t>
       </w:r>
     </w:p>
@@ -2783,7 +2945,6 @@
         <w:rPr>
           <w:lang w:val="es-419"/>
         </w:rPr>
-        <w:lastRenderedPageBreak/>
         <w:t>Funcionamiento del conjunto diferencial</w:t>
       </w:r>
     </w:p>
@@ -2799,9 +2960,9 @@
           <w:noProof/>
         </w:rPr>
         <w:drawing>
-          <wp:inline distT="0" distB="0" distL="0" distR="0" wp14:anchorId="063E33B8" wp14:editId="510119B2">
-            <wp:extent cx="4012745" cy="3019425"/>
-            <wp:effectExtent l="0" t="0" r="6985" b="0"/>
+          <wp:inline distT="0" distB="0" distL="0" distR="0" wp14:anchorId="063E33B8" wp14:editId="122383D7">
+            <wp:extent cx="5695409" cy="4285561"/>
+            <wp:effectExtent l="0" t="0" r="635" b="1270"/>
             <wp:docPr id="661689729" name="Imagen 11" descr="Figura del funcionamiento del conjunto diferencial en tres escenarios: conducción en línea recta, giro a la izquierda y giro a la derecha. Muestra cómo los piñones planetarios y la corona giran a diferentes velocidades para distribuir el torque entre las ruedas."/>
             <wp:cNvGraphicFramePr>
               <a:graphicFrameLocks xmlns:a="http://schemas.openxmlformats.org/drawingml/2006/main" noChangeAspect="1"/>
@@ -2816,8 +2977,17 @@
                     </pic:cNvPicPr>
                   </pic:nvPicPr>
                   <pic:blipFill>
-                    <a:blip r:embed="rId17">
+                    <a:blip r:embed="rId24">
                       <a:extLst>
+                        <a:ext uri="{BEBA8EAE-BF5A-486C-A8C5-ECC9F3942E4B}">
+                          <a14:imgProps xmlns:a14="http://schemas.microsoft.com/office/drawing/2010/main">
+                            <a14:imgLayer r:embed="rId25">
+                              <a14:imgEffect>
+                                <a14:sharpenSoften amount="25000"/>
+                              </a14:imgEffect>
+                            </a14:imgLayer>
+                          </a14:imgProps>
+                        </a:ext>
                         <a:ext uri="{28A0092B-C50C-407E-A947-70E740481C1C}">
                           <a14:useLocalDpi xmlns:a14="http://schemas.microsoft.com/office/drawing/2010/main" val="0"/>
                         </a:ext>
@@ -2831,7 +3001,7 @@
                   <pic:spPr bwMode="auto">
                     <a:xfrm>
                       <a:off x="0" y="0"/>
-                      <a:ext cx="4061549" cy="3056148"/>
+                      <a:ext cx="5772870" cy="4343847"/>
                     </a:xfrm>
                     <a:prstGeom prst="rect">
                       <a:avLst/>
@@ -2944,6 +3114,7 @@
           <w:bCs/>
           <w:lang w:val="es-419" w:eastAsia="es-CO"/>
         </w:rPr>
+        <w:lastRenderedPageBreak/>
         <w:t>Curva a la derecha</w:t>
       </w:r>
       <w:r>
@@ -2979,12 +3150,11 @@
           <w:lang w:val="es-419"/>
         </w:rPr>
       </w:pPr>
-      <w:bookmarkStart w:id="8" w:name="_Toc193229952"/>
+      <w:bookmarkStart w:id="8" w:name="_Toc196583037"/>
       <w:r>
         <w:rPr>
           <w:lang w:val="es-419"/>
         </w:rPr>
-        <w:lastRenderedPageBreak/>
         <w:t>Otras partes del diferencial y su importancia en el sistema de transmisión</w:t>
       </w:r>
       <w:bookmarkEnd w:id="8"/>
@@ -3052,6 +3222,34 @@
     </w:p>
     <w:p>
       <w:pPr>
+        <w:rPr>
+          <w:lang w:val="es-419" w:eastAsia="es-CO"/>
+        </w:rPr>
+      </w:pPr>
+    </w:p>
+    <w:p>
+      <w:pPr>
+        <w:rPr>
+          <w:lang w:val="es-419" w:eastAsia="es-CO"/>
+        </w:rPr>
+      </w:pPr>
+    </w:p>
+    <w:p>
+      <w:pPr>
+        <w:rPr>
+          <w:lang w:val="es-419" w:eastAsia="es-CO"/>
+        </w:rPr>
+      </w:pPr>
+    </w:p>
+    <w:p>
+      <w:pPr>
+        <w:rPr>
+          <w:lang w:val="es-419" w:eastAsia="es-CO"/>
+        </w:rPr>
+      </w:pPr>
+    </w:p>
+    <w:p>
+      <w:pPr>
         <w:pStyle w:val="Figura"/>
         <w:rPr>
           <w:lang w:val="es-419"/>
@@ -3061,6 +3259,7 @@
         <w:rPr>
           <w:lang w:val="es-419"/>
         </w:rPr>
+        <w:lastRenderedPageBreak/>
         <w:t>Alojamiento del conjunto diferencial y semieje</w:t>
       </w:r>
     </w:p>
@@ -3076,9 +3275,9 @@
           <w:noProof/>
         </w:rPr>
         <w:drawing>
-          <wp:inline distT="0" distB="0" distL="0" distR="0" wp14:anchorId="5E3A278D" wp14:editId="251FBAD1">
-            <wp:extent cx="4689692" cy="2590800"/>
-            <wp:effectExtent l="0" t="0" r="0" b="0"/>
+          <wp:inline distT="0" distB="0" distL="0" distR="0" wp14:anchorId="5E3A278D" wp14:editId="6F1AEB87">
+            <wp:extent cx="5922771" cy="3272009"/>
+            <wp:effectExtent l="0" t="0" r="1905" b="5080"/>
             <wp:docPr id="1270247096" name="Imagen 12" descr="Figura del alojamiento del conjunto diferencial y semieje, mostrando sus componentes como el eje pasador, planetarios, satélites, portacorona, rodamiento y la base de la corona, los cuales permiten la transmisión de torque a las ruedas."/>
             <wp:cNvGraphicFramePr>
               <a:graphicFrameLocks xmlns:a="http://schemas.openxmlformats.org/drawingml/2006/main" noChangeAspect="1"/>
@@ -3093,8 +3292,17 @@
                     </pic:cNvPicPr>
                   </pic:nvPicPr>
                   <pic:blipFill>
-                    <a:blip r:embed="rId18">
+                    <a:blip r:embed="rId26">
                       <a:extLst>
+                        <a:ext uri="{BEBA8EAE-BF5A-486C-A8C5-ECC9F3942E4B}">
+                          <a14:imgProps xmlns:a14="http://schemas.microsoft.com/office/drawing/2010/main">
+                            <a14:imgLayer r:embed="rId27">
+                              <a14:imgEffect>
+                                <a14:sharpenSoften amount="25000"/>
+                              </a14:imgEffect>
+                            </a14:imgLayer>
+                          </a14:imgProps>
+                        </a:ext>
                         <a:ext uri="{28A0092B-C50C-407E-A947-70E740481C1C}">
                           <a14:useLocalDpi xmlns:a14="http://schemas.microsoft.com/office/drawing/2010/main" val="0"/>
                         </a:ext>
@@ -3108,7 +3316,7 @@
                   <pic:spPr bwMode="auto">
                     <a:xfrm>
                       <a:off x="0" y="0"/>
-                      <a:ext cx="4716681" cy="2605710"/>
+                      <a:ext cx="5976216" cy="3301534"/>
                     </a:xfrm>
                     <a:prstGeom prst="rect">
                       <a:avLst/>
@@ -3151,52 +3359,73 @@
         <w:rPr>
           <w:lang w:val="es-419"/>
         </w:rPr>
+        <w:t>Los piñones satélites</w:t>
+      </w:r>
+    </w:p>
+    <w:p>
+      <w:pPr>
+        <w:rPr>
+          <w:lang w:val="es-419" w:eastAsia="es-CO"/>
+        </w:rPr>
+      </w:pPr>
+      <w:r>
+        <w:rPr>
+          <w:lang w:val="es-419" w:eastAsia="es-CO"/>
+        </w:rPr>
+        <w:t>Giran sobre su propio eje o pasador y cuentan con rodelas o arandelas cónicas en su parte posterior. Estas piezas tienen la función de calibrar la holgura exacta entre los piñones, garantizando un ajuste preciso y reduciendo la fricción excesiva. En algunos diseños, las rodelas de calibración también cumplen la función de controlar el juego en los planetarios, asegurando un desempeño estable y prolongando la vida útil del sistema.</w:t>
+      </w:r>
+    </w:p>
+    <w:p>
+      <w:pPr>
+        <w:rPr>
+          <w:lang w:val="es-419" w:eastAsia="es-CO"/>
+        </w:rPr>
+      </w:pPr>
+    </w:p>
+    <w:p>
+      <w:pPr>
+        <w:rPr>
+          <w:lang w:val="es-419" w:eastAsia="es-CO"/>
+        </w:rPr>
+      </w:pPr>
+    </w:p>
+    <w:p>
+      <w:pPr>
+        <w:rPr>
+          <w:lang w:val="es-419" w:eastAsia="es-CO"/>
+        </w:rPr>
+      </w:pPr>
+    </w:p>
+    <w:p>
+      <w:pPr>
+        <w:pStyle w:val="Figura"/>
+        <w:rPr>
+          <w:lang w:val="es-419"/>
+        </w:rPr>
+      </w:pPr>
+      <w:r>
+        <w:rPr>
+          <w:lang w:val="es-419"/>
+        </w:rPr>
         <w:lastRenderedPageBreak/>
-        <w:t>Los piñones satélites</w:t>
-      </w:r>
-    </w:p>
-    <w:p>
-      <w:pPr>
+        <w:t>El diferencial y otros componentes</w:t>
+      </w:r>
+    </w:p>
+    <w:p>
+      <w:pPr>
+        <w:jc w:val="center"/>
         <w:rPr>
           <w:lang w:val="es-419" w:eastAsia="es-CO"/>
         </w:rPr>
       </w:pPr>
       <w:r>
         <w:rPr>
-          <w:lang w:val="es-419" w:eastAsia="es-CO"/>
-        </w:rPr>
-        <w:t>Giran sobre su propio eje o pasador y cuentan con rodelas o arandelas cónicas en su parte posterior. Estas piezas tienen la función de calibrar la holgura exacta entre los piñones, garantizando un ajuste preciso y reduciendo la fricción excesiva. En algunos diseños, las rodelas de calibración también cumplen la función de controlar el juego en los planetarios, asegurando un desempeño estable y prolongando la vida útil del sistema.</w:t>
-      </w:r>
-    </w:p>
-    <w:p>
-      <w:pPr>
-        <w:pStyle w:val="Figura"/>
-        <w:rPr>
-          <w:lang w:val="es-419"/>
-        </w:rPr>
-      </w:pPr>
-      <w:r>
-        <w:rPr>
-          <w:lang w:val="es-419"/>
-        </w:rPr>
-        <w:t>El diferencial y otros componentes</w:t>
-      </w:r>
-    </w:p>
-    <w:p>
-      <w:pPr>
-        <w:jc w:val="center"/>
-        <w:rPr>
-          <w:lang w:val="es-419" w:eastAsia="es-CO"/>
-        </w:rPr>
-      </w:pPr>
-      <w:r>
-        <w:rPr>
           <w:noProof/>
         </w:rPr>
         <w:drawing>
-          <wp:inline distT="0" distB="0" distL="0" distR="0" wp14:anchorId="5544C8F9" wp14:editId="3DABCEF9">
-            <wp:extent cx="4442527" cy="4114800"/>
-            <wp:effectExtent l="0" t="0" r="0" b="0"/>
+          <wp:inline distT="0" distB="0" distL="0" distR="0" wp14:anchorId="5544C8F9" wp14:editId="22782810">
+            <wp:extent cx="5483280" cy="5078776"/>
+            <wp:effectExtent l="0" t="0" r="3175" b="7620"/>
             <wp:docPr id="1820771592" name="Imagen 13" descr="Figura del diferencial y sus componentes, incluyendo semiejes, piñón impulsor, corona, reguladores, carcasa y alojamiento del mecanismo diferencial, mostrando su función en la transmisión de torque."/>
             <wp:cNvGraphicFramePr>
               <a:graphicFrameLocks xmlns:a="http://schemas.openxmlformats.org/drawingml/2006/main" noChangeAspect="1"/>
@@ -3211,8 +3440,17 @@
                     </pic:cNvPicPr>
                   </pic:nvPicPr>
                   <pic:blipFill>
-                    <a:blip r:embed="rId19">
+                    <a:blip r:embed="rId28">
                       <a:extLst>
+                        <a:ext uri="{BEBA8EAE-BF5A-486C-A8C5-ECC9F3942E4B}">
+                          <a14:imgProps xmlns:a14="http://schemas.microsoft.com/office/drawing/2010/main">
+                            <a14:imgLayer r:embed="rId29">
+                              <a14:imgEffect>
+                                <a14:sharpenSoften amount="25000"/>
+                              </a14:imgEffect>
+                            </a14:imgLayer>
+                          </a14:imgProps>
+                        </a:ext>
                         <a:ext uri="{28A0092B-C50C-407E-A947-70E740481C1C}">
                           <a14:useLocalDpi xmlns:a14="http://schemas.microsoft.com/office/drawing/2010/main" val="0"/>
                         </a:ext>
@@ -3226,7 +3464,7 @@
                   <pic:spPr bwMode="auto">
                     <a:xfrm>
                       <a:off x="0" y="0"/>
-                      <a:ext cx="4458345" cy="4129451"/>
+                      <a:ext cx="5516891" cy="5109908"/>
                     </a:xfrm>
                     <a:prstGeom prst="rect">
                       <a:avLst/>
@@ -3269,7 +3507,7 @@
       <w:pPr>
         <w:pStyle w:val="Titulosgenerales"/>
       </w:pPr>
-      <w:bookmarkStart w:id="9" w:name="_Toc193229953"/>
+      <w:bookmarkStart w:id="9" w:name="_Toc196583038"/>
       <w:r>
         <w:lastRenderedPageBreak/>
         <w:t>Síntesis</w:t>
@@ -3280,6 +3518,11 @@
       </w:r>
     </w:p>
     <w:p>
+      <w:r>
+        <w:t>A continuación, se presenta una síntesis de la temática estudiada en el componente formativo.</w:t>
+      </w:r>
+    </w:p>
+    <w:p>
       <w:pPr>
         <w:ind w:firstLine="0"/>
         <w:jc w:val="center"/>
@@ -3294,9 +3537,9 @@
           <w:lang w:eastAsia="es-CO"/>
         </w:rPr>
         <w:drawing>
-          <wp:inline distT="0" distB="0" distL="0" distR="0" wp14:anchorId="0C18F919" wp14:editId="52D17F47">
-            <wp:extent cx="6332220" cy="7364095"/>
-            <wp:effectExtent l="0" t="0" r="0" b="8255"/>
+          <wp:inline distT="0" distB="0" distL="0" distR="0" wp14:anchorId="0C18F919" wp14:editId="7E7DE116">
+            <wp:extent cx="5775960" cy="6717188"/>
+            <wp:effectExtent l="0" t="0" r="0" b="7620"/>
             <wp:docPr id="1810629781" name="Gráfico 14" descr="Síntesis  del diferencial que explica su función en la transmisión, su ubicación en diferentes sistemas (propulsión trasera, tracción delantera y 4x4) y sus partes clave como el engranaje de mando final y el conjunto de piñones."/>
             <wp:cNvGraphicFramePr>
               <a:graphicFrameLocks xmlns:a="http://schemas.openxmlformats.org/drawingml/2006/main" noChangeAspect="1"/>
@@ -3309,10 +3552,10 @@
                     <pic:cNvPicPr/>
                   </pic:nvPicPr>
                   <pic:blipFill>
-                    <a:blip r:embed="rId20">
+                    <a:blip r:embed="rId30">
                       <a:extLst>
                         <a:ext uri="{96DAC541-7B7A-43D3-8B79-37D633B846F1}">
-                          <asvg:svgBlip xmlns:asvg="http://schemas.microsoft.com/office/drawing/2016/SVG/main" r:embed="rId21"/>
+                          <asvg:svgBlip xmlns:asvg="http://schemas.microsoft.com/office/drawing/2016/SVG/main" r:embed="rId31"/>
                         </a:ext>
                       </a:extLst>
                     </a:blip>
@@ -3323,7 +3566,7 @@
                   <pic:spPr>
                     <a:xfrm>
                       <a:off x="0" y="0"/>
-                      <a:ext cx="6332220" cy="7364095"/>
+                      <a:ext cx="5778131" cy="6719713"/>
                     </a:xfrm>
                     <a:prstGeom prst="rect">
                       <a:avLst/>
@@ -3340,7 +3583,7 @@
       <w:pPr>
         <w:pStyle w:val="Titulosgenerales"/>
       </w:pPr>
-      <w:bookmarkStart w:id="10" w:name="_Toc193229954"/>
+      <w:bookmarkStart w:id="10" w:name="_Toc196583039"/>
       <w:r>
         <w:lastRenderedPageBreak/>
         <w:t>Material complementario</w:t>
@@ -3515,7 +3758,7 @@
                 <w:rStyle w:val="Hipervnculo"/>
               </w:rPr>
             </w:pPr>
-            <w:hyperlink r:id="rId22" w:history="1">
+            <w:hyperlink r:id="rId32" w:history="1">
               <w:r>
                 <w:rPr>
                   <w:rStyle w:val="Hipervnculo"/>
@@ -3596,7 +3839,7 @@
                 <w:rStyle w:val="Hipervnculo"/>
               </w:rPr>
             </w:pPr>
-            <w:hyperlink r:id="rId23" w:history="1">
+            <w:hyperlink r:id="rId33" w:history="1">
               <w:r>
                 <w:rPr>
                   <w:rStyle w:val="Hipervnculo"/>
@@ -3680,7 +3923,7 @@
                 <w:rStyle w:val="Hipervnculo"/>
               </w:rPr>
             </w:pPr>
-            <w:hyperlink r:id="rId24" w:history="1">
+            <w:hyperlink r:id="rId34" w:history="1">
               <w:r>
                 <w:rPr>
                   <w:rStyle w:val="Hipervnculo"/>
@@ -3761,7 +4004,7 @@
                 <w:rStyle w:val="Hipervnculo"/>
               </w:rPr>
             </w:pPr>
-            <w:hyperlink r:id="rId25" w:history="1">
+            <w:hyperlink r:id="rId35" w:history="1">
               <w:r>
                 <w:rPr>
                   <w:rStyle w:val="Hipervnculo"/>
@@ -3857,7 +4100,7 @@
                 <w:rStyle w:val="Hipervnculo"/>
               </w:rPr>
             </w:pPr>
-            <w:hyperlink r:id="rId26" w:history="1">
+            <w:hyperlink r:id="rId36" w:history="1">
               <w:r>
                 <w:rPr>
                   <w:rStyle w:val="Hipervnculo"/>
@@ -3880,7 +4123,7 @@
       <w:pPr>
         <w:pStyle w:val="Titulosgenerales"/>
       </w:pPr>
-      <w:bookmarkStart w:id="11" w:name="_Toc193229955"/>
+      <w:bookmarkStart w:id="11" w:name="_Toc196583040"/>
       <w:r>
         <w:lastRenderedPageBreak/>
         <w:t>Glosario</w:t>
@@ -4207,7 +4450,7 @@
       <w:pPr>
         <w:pStyle w:val="Titulosgenerales"/>
       </w:pPr>
-      <w:bookmarkStart w:id="12" w:name="_Toc193229956"/>
+      <w:bookmarkStart w:id="12" w:name="_Toc196583041"/>
       <w:r>
         <w:lastRenderedPageBreak/>
         <w:t>Referencias bibliográficas</w:t>
@@ -4252,7 +4495,7 @@
       </w:r>
     </w:p>
     <w:p>
-      <w:hyperlink r:id="rId27" w:tgtFrame="_blank" w:history="1">
+      <w:hyperlink r:id="rId37" w:tgtFrame="_blank" w:history="1">
         <w:r>
           <w:rPr>
             <w:rStyle w:val="Hipervnculo"/>
@@ -4296,7 +4539,7 @@
       <w:pPr>
         <w:pStyle w:val="Titulosgenerales"/>
       </w:pPr>
-      <w:bookmarkStart w:id="13" w:name="_Toc193229957"/>
+      <w:bookmarkStart w:id="13" w:name="_Toc196583042"/>
       <w:r>
         <w:lastRenderedPageBreak/>
         <w:t>Créditos</w:t>
@@ -4588,13 +4831,7 @@
               <w:rPr>
                 <w:lang w:val="es-CO"/>
               </w:rPr>
-              <w:t>Centro de Comercio y Turismo</w:t>
-            </w:r>
-            <w:r>
-              <w:rPr>
-                <w:lang w:val="es-CO"/>
-              </w:rPr>
-              <w:t xml:space="preserve"> </w:t>
+              <w:t xml:space="preserve">Centro de Comercio y Turismo </w:t>
             </w:r>
             <w:r>
               <w:rPr>
@@ -5369,8 +5606,8 @@
       </w:pPr>
     </w:p>
     <w:sectPr>
-      <w:headerReference w:type="default" r:id="rId28"/>
-      <w:footerReference w:type="default" r:id="rId29"/>
+      <w:headerReference w:type="default" r:id="rId38"/>
+      <w:footerReference w:type="default" r:id="rId39"/>
       <w:pgSz w:w="12240" w:h="15840"/>
       <w:pgMar w:top="1701" w:right="1134" w:bottom="1134" w:left="1134" w:header="709" w:footer="737" w:gutter="0"/>
       <w:pgNumType w:start="1"/>
@@ -8497,7 +8734,6 @@
   <w:style w:type="character" w:default="1" w:styleId="Fuentedeprrafopredeter">
     <w:name w:val="Default Paragraph Font"/>
     <w:uiPriority w:val="1"/>
-    <w:semiHidden/>
     <w:unhideWhenUsed/>
   </w:style>
   <w:style w:type="table" w:default="1" w:styleId="Tablanormal">
@@ -9919,13 +10155,13 @@
 </file>
 
 <file path=customXml/itemProps2.xml><?xml version="1.0" encoding="utf-8"?>
-<ds:datastoreItem xmlns:ds="http://schemas.openxmlformats.org/officeDocument/2006/customXml" ds:itemID="{ED6AD92E-4A7C-440D-AA5D-74092BC20D01}"/>
+<ds:datastoreItem xmlns:ds="http://schemas.openxmlformats.org/officeDocument/2006/customXml" ds:itemID="{7C63396F-5A6F-4B4A-8D10-D7CAAE498880}"/>
 </file>
 
 <file path=customXml/itemProps3.xml><?xml version="1.0" encoding="utf-8"?>
-<ds:datastoreItem xmlns:ds="http://schemas.openxmlformats.org/officeDocument/2006/customXml" ds:itemID="{B1F855B1-B22E-40DC-9837-D50F611205B9}"/>
+<ds:datastoreItem xmlns:ds="http://schemas.openxmlformats.org/officeDocument/2006/customXml" ds:itemID="{C0DD11A2-A07F-4FAD-A190-64A2C6F4F5C7}"/>
 </file>
 
 <file path=customXml/itemProps4.xml><?xml version="1.0" encoding="utf-8"?>
-<ds:datastoreItem xmlns:ds="http://schemas.openxmlformats.org/officeDocument/2006/customXml" ds:itemID="{E50FC9F2-1D79-4C8B-8A75-6DF96E678519}"/>
+<ds:datastoreItem xmlns:ds="http://schemas.openxmlformats.org/officeDocument/2006/customXml" ds:itemID="{B32E0695-E34A-4732-B679-993AB0A69B45}"/>
 </file>